--- a/15.0 ANEXOS/MEMORIA DESCRIPTIVA TECHO/MEMORIA DESCRIPTIVA TECHO METALICO  I.E Nº 54411 SANTA ROSA.docx
+++ b/15.0 ANEXOS/MEMORIA DESCRIPTIVA TECHO/MEMORIA DESCRIPTIVA TECHO METALICO  I.E Nº 54411 SANTA ROSA.docx
@@ -30,16 +30,6 @@
           <w:lang w:eastAsia="es-ES"/>
         </w:rPr>
       </w:pPr>
-      <w:r>
-        <w:rPr>
-          <w:rFonts w:ascii="Swis721 LtCn BT" w:hAnsi="Swis721 LtCn BT" w:cs="Arial"/>
-          <w:b/>
-          <w:sz w:val="28"/>
-          <w:szCs w:val="24"/>
-          <w:lang w:eastAsia="es-ES"/>
-        </w:rPr>
-        <w:t>MEMORIA DESCRIPTIVA</w:t>
-      </w:r>
     </w:p>
     <w:p>
       <w:pPr>
@@ -60,6 +50,45 @@
           <w:tab w:val="left" w:pos="8640"/>
         </w:tabs>
         <w:spacing w:after="0" w:line="360" w:lineRule="auto"/>
+        <w:jc w:val="center"/>
+        <w:rPr>
+          <w:rFonts w:ascii="Swis721 LtCn BT" w:hAnsi="Swis721 LtCn BT" w:cs="Arial"/>
+          <w:b/>
+          <w:sz w:val="28"/>
+          <w:szCs w:val="24"/>
+          <w:lang w:eastAsia="es-ES"/>
+        </w:rPr>
+      </w:pPr>
+      <w:r>
+        <w:rPr>
+          <w:rFonts w:ascii="Swis721 LtCn BT" w:hAnsi="Swis721 LtCn BT" w:cs="Arial"/>
+          <w:b/>
+          <w:sz w:val="28"/>
+          <w:szCs w:val="24"/>
+          <w:lang w:eastAsia="es-ES"/>
+        </w:rPr>
+        <w:t>MEMORIA DESCRIPTIVA</w:t>
+      </w:r>
+    </w:p>
+    <w:p>
+      <w:pPr>
+        <w:tabs>
+          <w:tab w:val="left" w:pos="1"/>
+          <w:tab w:val="left" w:pos="342"/>
+          <w:tab w:val="left" w:pos="720"/>
+          <w:tab w:val="left" w:pos="1440"/>
+          <w:tab w:val="left" w:pos="2160"/>
+          <w:tab w:val="left" w:pos="2880"/>
+          <w:tab w:val="left" w:pos="3600"/>
+          <w:tab w:val="left" w:pos="4320"/>
+          <w:tab w:val="left" w:pos="5040"/>
+          <w:tab w:val="left" w:pos="5760"/>
+          <w:tab w:val="left" w:pos="6480"/>
+          <w:tab w:val="left" w:pos="7200"/>
+          <w:tab w:val="left" w:pos="7920"/>
+          <w:tab w:val="left" w:pos="8640"/>
+        </w:tabs>
+        <w:spacing w:after="0" w:line="360" w:lineRule="auto"/>
         <w:jc w:val="both"/>
         <w:rPr>
           <w:rFonts w:ascii="Swis721 LtCn BT" w:hAnsi="Swis721 LtCn BT" w:cs="Arial"/>
@@ -100,54 +129,52 @@
     </w:p>
     <w:p>
       <w:pPr>
-        <w:jc w:val="both"/>
-        <w:rPr>
-          <w:rFonts w:ascii="Swis721 LtCn BT" w:hAnsi="Swis721 LtCn BT" w:cs="Arial"/>
-        </w:rPr>
-      </w:pPr>
-      <w:r>
-        <w:rPr>
-          <w:rFonts w:ascii="Swis721 LtCn BT" w:hAnsi="Swis721 LtCn BT" w:cs="Arial"/>
-        </w:rPr>
-        <w:t>“</w:t>
-      </w:r>
-      <w:r>
-        <w:rPr>
-          <w:rFonts w:ascii="Arial Narrow" w:hAnsi="Arial Narrow"/>
-        </w:rPr>
-        <w:t>OPTIMIZACION MEDIANTE COBERTURA DE LA LOSA DEPORTIVA MULTIUSO DE LA I.E.</w:t>
-      </w:r>
-      <w:r>
-        <w:rPr>
-          <w:rFonts w:ascii="Arial Narrow" w:hAnsi="Arial Narrow"/>
-        </w:rPr>
-        <w:t xml:space="preserve"> </w:t>
-      </w:r>
-      <w:r>
-        <w:rPr>
-          <w:rFonts w:ascii="Arial Narrow" w:hAnsi="Arial Narrow"/>
-        </w:rPr>
-        <w:t xml:space="preserve">INTEGRADO ANDRES AVELINO CACERES (IEP </w:t>
+        <w:pStyle w:val="Prrafodelista"/>
+        <w:ind w:left="0"/>
+        <w:jc w:val="both"/>
+        <w:rPr>
+          <w:rFonts w:ascii="Swis721 LtCn BT" w:eastAsia="Times New Roman" w:hAnsi="Swis721 LtCn BT" w:cs="Arial"/>
+          <w:b/>
+        </w:rPr>
+      </w:pPr>
+      <w:r>
+        <w:rPr>
+          <w:rFonts w:ascii="Swis721 LtCn BT" w:eastAsia="Times New Roman" w:hAnsi="Swis721 LtCn BT" w:cs="Arial"/>
+          <w:b/>
+        </w:rPr>
+        <w:t xml:space="preserve">IOARR. "OPTIMIZACIÓN MEDIANTE COBERTURA DEL PATIO DE HONOR Y FORMACIÓN DE LA </w:t>
       </w:r>
       <w:proofErr w:type="spellStart"/>
       <w:r>
         <w:rPr>
-          <w:rFonts w:ascii="Arial Narrow" w:hAnsi="Arial Narrow"/>
-        </w:rPr>
-        <w:t>N°</w:t>
+          <w:rFonts w:ascii="Swis721 LtCn BT" w:eastAsia="Times New Roman" w:hAnsi="Swis721 LtCn BT" w:cs="Arial"/>
+          <w:b/>
+        </w:rPr>
+        <w:t>IEP</w:t>
       </w:r>
       <w:proofErr w:type="spellEnd"/>
       <w:r>
         <w:rPr>
-          <w:rFonts w:ascii="Arial Narrow" w:hAnsi="Arial Narrow"/>
-        </w:rPr>
-        <w:t xml:space="preserve"> 54411) – SANTA ROSA, DISTRITO SANTA ROSA, PROVINCIA GRAU-REGION APURIMAC</w:t>
-      </w:r>
-      <w:r>
-        <w:rPr>
-          <w:rFonts w:ascii="Swis721 LtCn BT" w:hAnsi="Swis721 LtCn BT" w:cs="Arial"/>
-        </w:rPr>
-        <w:t>”</w:t>
+          <w:rFonts w:ascii="Swis721 LtCn BT" w:eastAsia="Times New Roman" w:hAnsi="Swis721 LtCn BT" w:cs="Arial"/>
+          <w:b/>
+        </w:rPr>
+        <w:t xml:space="preserve">. N° 54408 - </w:t>
+      </w:r>
+      <w:proofErr w:type="spellStart"/>
+      <w:r>
+        <w:rPr>
+          <w:rFonts w:ascii="Swis721 LtCn BT" w:eastAsia="Times New Roman" w:hAnsi="Swis721 LtCn BT" w:cs="Arial"/>
+          <w:b/>
+        </w:rPr>
+        <w:t>AYRIHUANCA</w:t>
+      </w:r>
+      <w:proofErr w:type="spellEnd"/>
+      <w:r>
+        <w:rPr>
+          <w:rFonts w:ascii="Swis721 LtCn BT" w:eastAsia="Times New Roman" w:hAnsi="Swis721 LtCn BT" w:cs="Arial"/>
+          <w:b/>
+        </w:rPr>
+        <w:t>, DISTRITO - MICAELA BASTIDAS, PROVINCIA - GRAU, DEPARTAMENTO – APURÍMAC”.</w:t>
       </w:r>
     </w:p>
     <w:p>
@@ -205,9 +232,12 @@
     </w:p>
     <w:p>
       <w:pPr>
-        <w:jc w:val="both"/>
-        <w:rPr>
-          <w:rFonts w:ascii="Swis721 LtCn BT" w:hAnsi="Swis721 LtCn BT" w:cs="Arial"/>
+        <w:pStyle w:val="Prrafodelista"/>
+        <w:ind w:left="0"/>
+        <w:jc w:val="both"/>
+        <w:rPr>
+          <w:rFonts w:ascii="Swis721 LtCn BT" w:eastAsia="Times New Roman" w:hAnsi="Swis721 LtCn BT" w:cs="Arial"/>
+          <w:b/>
         </w:rPr>
       </w:pPr>
       <w:r>
@@ -218,44 +248,47 @@
       </w:r>
       <w:r>
         <w:rPr>
-          <w:rFonts w:ascii="Swis721 LtCn BT" w:hAnsi="Swis721 LtCn BT" w:cs="Arial"/>
-          <w:b/>
-        </w:rPr>
-        <w:t>“</w:t>
-      </w:r>
-      <w:r>
-        <w:rPr>
-          <w:rFonts w:ascii="Swis721 LtCn BT" w:hAnsi="Swis721 LtCn BT" w:cs="Arial"/>
-          <w:b/>
-        </w:rPr>
-        <w:t xml:space="preserve">OPTIMIZACION MEDIANTE COBERTURA DE LA LOSA DEPORTIVA MULTIUSO DE LA I.E. INTEGRADO ANDRES AVELINO CACERES (IEP </w:t>
+          <w:rFonts w:ascii="Swis721 LtCn BT" w:eastAsia="Times New Roman" w:hAnsi="Swis721 LtCn BT" w:cs="Arial"/>
+          <w:b/>
+        </w:rPr>
+        <w:t xml:space="preserve">IOARR. "OPTIMIZACIÓN MEDIANTE COBERTURA DEL PATIO DE HONOR Y FORMACIÓN DE LA </w:t>
       </w:r>
       <w:proofErr w:type="spellStart"/>
       <w:r>
         <w:rPr>
-          <w:rFonts w:ascii="Swis721 LtCn BT" w:hAnsi="Swis721 LtCn BT" w:cs="Arial"/>
-          <w:b/>
-        </w:rPr>
-        <w:t>N°</w:t>
+          <w:rFonts w:ascii="Swis721 LtCn BT" w:eastAsia="Times New Roman" w:hAnsi="Swis721 LtCn BT" w:cs="Arial"/>
+          <w:b/>
+        </w:rPr>
+        <w:t>IEP</w:t>
       </w:r>
       <w:proofErr w:type="spellEnd"/>
       <w:r>
         <w:rPr>
-          <w:rFonts w:ascii="Swis721 LtCn BT" w:hAnsi="Swis721 LtCn BT" w:cs="Arial"/>
-          <w:b/>
-        </w:rPr>
-        <w:t xml:space="preserve"> 54411) – SANTA ROSA, DISTRITO SANTA ROSA, PROVINCIA GRAU-REGION APURIMAC</w:t>
-      </w:r>
-      <w:r>
-        <w:rPr>
-          <w:rFonts w:ascii="Swis721 LtCn BT" w:hAnsi="Swis721 LtCn BT" w:cs="Arial"/>
-          <w:b/>
-        </w:rPr>
-        <w:t>”</w:t>
-      </w:r>
-      <w:r>
-        <w:rPr>
-          <w:rFonts w:ascii="Swis721 LtCn BT" w:hAnsi="Swis721 LtCn BT" w:cs="Arial"/>
+          <w:rFonts w:ascii="Swis721 LtCn BT" w:eastAsia="Times New Roman" w:hAnsi="Swis721 LtCn BT" w:cs="Arial"/>
+          <w:b/>
+        </w:rPr>
+        <w:t xml:space="preserve">. N° 54408 - </w:t>
+      </w:r>
+      <w:proofErr w:type="spellStart"/>
+      <w:r>
+        <w:rPr>
+          <w:rFonts w:ascii="Swis721 LtCn BT" w:eastAsia="Times New Roman" w:hAnsi="Swis721 LtCn BT" w:cs="Arial"/>
+          <w:b/>
+        </w:rPr>
+        <w:t>AYRIHUANCA</w:t>
+      </w:r>
+      <w:proofErr w:type="spellEnd"/>
+      <w:r>
+        <w:rPr>
+          <w:rFonts w:ascii="Swis721 LtCn BT" w:eastAsia="Times New Roman" w:hAnsi="Swis721 LtCn BT" w:cs="Arial"/>
+          <w:b/>
+        </w:rPr>
+        <w:t>, DISTRITO - MICAELA BASTIDAS, PROVINCIA - GRAU, DEPARTAMENTO – APURÍMAC”</w:t>
+      </w:r>
+      <w:r>
+        <w:rPr>
+          <w:rFonts w:ascii="Swis721 LtCn BT" w:eastAsia="Times New Roman" w:hAnsi="Swis721 LtCn BT" w:cs="Arial"/>
+          <w:b/>
         </w:rPr>
         <w:t xml:space="preserve"> </w:t>
       </w:r>
@@ -885,6 +918,7 @@
                 <w:lang w:eastAsia="es-ES"/>
               </w:rPr>
             </w:pPr>
+            <w:proofErr w:type="spellStart"/>
             <w:r>
               <w:rPr>
                 <w:rFonts w:ascii="Swis721 LtCn BT" w:hAnsi="Swis721 LtCn BT" w:cs="Times New Roman"/>
@@ -901,17 +935,7 @@
                 <w:szCs w:val="20"/>
                 <w:lang w:eastAsia="es-ES"/>
               </w:rPr>
-              <w:t xml:space="preserve">.E.P </w:t>
-            </w:r>
-            <w:proofErr w:type="spellStart"/>
-            <w:r>
-              <w:rPr>
-                <w:rFonts w:ascii="Swis721 LtCn BT" w:hAnsi="Swis721 LtCn BT" w:cs="Times New Roman"/>
-                <w:sz w:val="20"/>
-                <w:szCs w:val="20"/>
-                <w:lang w:eastAsia="es-ES"/>
-              </w:rPr>
-              <w:t>Nº</w:t>
+              <w:t>.E.P</w:t>
             </w:r>
             <w:proofErr w:type="spellEnd"/>
             <w:r>
@@ -921,7 +945,7 @@
                 <w:szCs w:val="20"/>
                 <w:lang w:eastAsia="es-ES"/>
               </w:rPr>
-              <w:t xml:space="preserve"> </w:t>
+              <w:t xml:space="preserve"> Nº </w:t>
             </w:r>
             <w:r>
               <w:rPr>
@@ -1000,13 +1024,13 @@
         <w:rPr>
           <w:rFonts w:ascii="Swis721 LtCn BT" w:hAnsi="Swis721 LtCn BT"/>
         </w:rPr>
-        <w:t>Nº 5</w:t>
+        <w:t xml:space="preserve">Nº </w:t>
       </w:r>
       <w:r>
         <w:rPr>
           <w:rFonts w:ascii="Swis721 LtCn BT" w:hAnsi="Swis721 LtCn BT"/>
         </w:rPr>
-        <w:t>4411</w:t>
+        <w:t>54408</w:t>
       </w:r>
       <w:r>
         <w:rPr>
@@ -1014,11 +1038,39 @@
         </w:rPr>
         <w:t xml:space="preserve"> </w:t>
       </w:r>
+      <w:proofErr w:type="spellStart"/>
       <w:r>
         <w:rPr>
           <w:rFonts w:ascii="Swis721 LtCn BT" w:hAnsi="Swis721 LtCn BT"/>
         </w:rPr>
-        <w:t xml:space="preserve">ANDRES AVELINO CACERES </w:t>
+        <w:t>AYRIHUANCA</w:t>
+      </w:r>
+      <w:proofErr w:type="spellEnd"/>
+      <w:r>
+        <w:rPr>
+          <w:rFonts w:ascii="Swis721 LtCn BT" w:hAnsi="Swis721 LtCn BT"/>
+        </w:rPr>
+        <w:t xml:space="preserve"> – MICAELA BASTIDAS – GRAU – </w:t>
+      </w:r>
+      <w:proofErr w:type="spellStart"/>
+      <w:r>
+        <w:rPr>
+          <w:rFonts w:ascii="Swis721 LtCn BT" w:hAnsi="Swis721 LtCn BT"/>
+        </w:rPr>
+        <w:t>APURIMAC</w:t>
+      </w:r>
+      <w:proofErr w:type="spellEnd"/>
+      <w:r>
+        <w:rPr>
+          <w:rFonts w:ascii="Swis721 LtCn BT" w:hAnsi="Swis721 LtCn BT"/>
+        </w:rPr>
+        <w:t>.</w:t>
+      </w:r>
+      <w:r>
+        <w:rPr>
+          <w:rFonts w:ascii="Swis721 LtCn BT" w:hAnsi="Swis721 LtCn BT"/>
+        </w:rPr>
+        <w:t xml:space="preserve"> </w:t>
       </w:r>
     </w:p>
     <w:tbl>
@@ -1495,7 +1547,6 @@
           <w:szCs w:val="20"/>
           <w:lang w:val="es-ES_tradnl"/>
         </w:rPr>
-        <w:lastRenderedPageBreak/>
         <w:t xml:space="preserve">  </w:t>
       </w:r>
     </w:p>
@@ -1597,13 +1648,45 @@
         <w:rPr>
           <w:rFonts w:ascii="Swis721 LtCn BT" w:hAnsi="Swis721 LtCn BT"/>
         </w:rPr>
-        <w:t xml:space="preserve"> 5</w:t>
+        <w:t xml:space="preserve"> </w:t>
       </w:r>
       <w:r>
         <w:rPr>
           <w:rFonts w:ascii="Swis721 LtCn BT" w:hAnsi="Swis721 LtCn BT"/>
         </w:rPr>
-        <w:t xml:space="preserve">4411 ANDRES AVELINO CACERES </w:t>
+        <w:t>54408</w:t>
+      </w:r>
+      <w:r>
+        <w:rPr>
+          <w:rFonts w:ascii="Swis721 LtCn BT" w:hAnsi="Swis721 LtCn BT"/>
+        </w:rPr>
+        <w:t xml:space="preserve"> </w:t>
+      </w:r>
+      <w:r>
+        <w:rPr>
+          <w:rFonts w:ascii="Swis721 LtCn BT" w:hAnsi="Swis721 LtCn BT"/>
+        </w:rPr>
+        <w:t xml:space="preserve">– </w:t>
+      </w:r>
+      <w:proofErr w:type="spellStart"/>
+      <w:r>
+        <w:rPr>
+          <w:rFonts w:ascii="Swis721 LtCn BT" w:hAnsi="Swis721 LtCn BT"/>
+        </w:rPr>
+        <w:t>AYRIHUANCA</w:t>
+      </w:r>
+      <w:proofErr w:type="spellEnd"/>
+      <w:r>
+        <w:rPr>
+          <w:rFonts w:ascii="Swis721 LtCn BT" w:hAnsi="Swis721 LtCn BT"/>
+        </w:rPr>
+        <w:t>.</w:t>
+      </w:r>
+      <w:r>
+        <w:rPr>
+          <w:rFonts w:ascii="Swis721 LtCn BT" w:hAnsi="Swis721 LtCn BT"/>
+        </w:rPr>
+        <w:t xml:space="preserve"> </w:t>
       </w:r>
     </w:p>
     <w:p>
@@ -4941,7 +5024,6 @@
           <w:b/>
           <w:lang w:eastAsia="es-ES"/>
         </w:rPr>
-        <w:lastRenderedPageBreak/>
         <w:t>COLUMNAS TUBO CUADRADO 100X100X2mm TIPO A</w:t>
       </w:r>
     </w:p>
@@ -4960,6 +5042,7 @@
           <w:rFonts w:ascii="Swis721 LtCn BT" w:hAnsi="Swis721 LtCn BT" w:cs="Arial"/>
           <w:lang w:eastAsia="es-ES"/>
         </w:rPr>
+        <w:lastRenderedPageBreak/>
         <w:t>Columnas Metálicas</w:t>
       </w:r>
       <w:r>
@@ -7546,6 +7629,16 @@
         </w:rPr>
         <w:t xml:space="preserve"> vigente.</w:t>
       </w:r>
+    </w:p>
+    <w:p>
+      <w:pPr>
+        <w:spacing w:after="0" w:line="360" w:lineRule="auto"/>
+        <w:jc w:val="both"/>
+        <w:rPr>
+          <w:rFonts w:ascii="Swis721 LtCn BT" w:hAnsi="Swis721 LtCn BT" w:cs="Arial"/>
+          <w:lang w:eastAsia="es-ES"/>
+        </w:rPr>
+      </w:pPr>
     </w:p>
     <w:p>
       <w:pPr>
@@ -7618,6 +7711,7 @@
           <w:b/>
           <w:lang w:eastAsia="es-ES"/>
         </w:rPr>
+        <w:lastRenderedPageBreak/>
         <w:t>MÉTODOS DE ANÁLISIS Y DISEÑO ESTRUCTURAL</w:t>
       </w:r>
       <w:r>
@@ -7643,7 +7737,6 @@
           <w:rFonts w:ascii="Swis721 LtCn BT" w:hAnsi="Swis721 LtCn BT" w:cs="Arial"/>
           <w:lang w:eastAsia="es-ES"/>
         </w:rPr>
-        <w:lastRenderedPageBreak/>
         <w:t>Para el análisis y diseño de las estructuras se han empleado criterios, modelos matemáticos y métodos concordantes con las estructuras particulares de este proyecto</w:t>
       </w:r>
       <w:r>
@@ -8337,7 +8430,65 @@
         <w:sz w:val="15"/>
         <w:szCs w:val="15"/>
       </w:rPr>
-      <w:t xml:space="preserve">OPTIMIZACION MEDIANTE COBERTURA DE LA LOSA DEPORTIVA MULTIUSO DE LA I.E. INTEGRADO ANDRES AVELINO CACERES (IEP </w:t>
+      <w:t>OPTIMIZACIÓN</w:t>
+    </w:r>
+    <w:r>
+      <w:rPr>
+        <w:rFonts w:ascii="Century Gothic" w:hAnsi="Century Gothic"/>
+        <w:color w:val="7F7F7F" w:themeColor="text1" w:themeTint="80"/>
+        <w:sz w:val="15"/>
+        <w:szCs w:val="15"/>
+      </w:rPr>
+      <w:t xml:space="preserve"> MEDIANTE COBERTURA DE LA LOSA DEPORTIVA MULTIUSO DE LA I.E. </w:t>
+    </w:r>
+    <w:r>
+      <w:rPr>
+        <w:rFonts w:ascii="Century Gothic" w:hAnsi="Century Gothic"/>
+        <w:color w:val="7F7F7F" w:themeColor="text1" w:themeTint="80"/>
+        <w:sz w:val="15"/>
+        <w:szCs w:val="15"/>
+      </w:rPr>
+      <w:t xml:space="preserve">54408 </w:t>
+    </w:r>
+    <w:proofErr w:type="spellStart"/>
+    <w:proofErr w:type="gramStart"/>
+    <w:r>
+      <w:rPr>
+        <w:rFonts w:ascii="Century Gothic" w:hAnsi="Century Gothic"/>
+        <w:color w:val="7F7F7F" w:themeColor="text1" w:themeTint="80"/>
+        <w:sz w:val="15"/>
+        <w:szCs w:val="15"/>
+      </w:rPr>
+      <w:t>AYRIHUANCA</w:t>
+    </w:r>
+    <w:proofErr w:type="spellEnd"/>
+    <w:r>
+      <w:rPr>
+        <w:rFonts w:ascii="Century Gothic" w:hAnsi="Century Gothic"/>
+        <w:color w:val="7F7F7F" w:themeColor="text1" w:themeTint="80"/>
+        <w:sz w:val="15"/>
+        <w:szCs w:val="15"/>
+      </w:rPr>
+      <w:t xml:space="preserve"> </w:t>
+    </w:r>
+    <w:r>
+      <w:rPr>
+        <w:rFonts w:ascii="Century Gothic" w:hAnsi="Century Gothic"/>
+        <w:color w:val="7F7F7F" w:themeColor="text1" w:themeTint="80"/>
+        <w:sz w:val="15"/>
+        <w:szCs w:val="15"/>
+      </w:rPr>
+      <w:t xml:space="preserve"> –</w:t>
+    </w:r>
+    <w:proofErr w:type="gramEnd"/>
+    <w:r>
+      <w:rPr>
+        <w:rFonts w:ascii="Century Gothic" w:hAnsi="Century Gothic"/>
+        <w:color w:val="7F7F7F" w:themeColor="text1" w:themeTint="80"/>
+        <w:sz w:val="15"/>
+        <w:szCs w:val="15"/>
+      </w:rPr>
+      <w:t xml:space="preserve"> </w:t>
     </w:r>
     <w:proofErr w:type="spellStart"/>
     <w:r>
@@ -8347,7 +8498,7 @@
         <w:sz w:val="15"/>
         <w:szCs w:val="15"/>
       </w:rPr>
-      <w:t>N°</w:t>
+      <w:t>AYRIHUANCA</w:t>
     </w:r>
     <w:proofErr w:type="spellEnd"/>
     <w:r>
@@ -8357,7 +8508,88 @@
         <w:sz w:val="15"/>
         <w:szCs w:val="15"/>
       </w:rPr>
-      <w:t xml:space="preserve"> 54411) – SANTA ROSA, DISTRITO SANTA ROSA, PROVINCIA GRAU-REGION APURIMAC</w:t>
+      <w:t xml:space="preserve"> </w:t>
+    </w:r>
+    <w:r>
+      <w:rPr>
+        <w:rFonts w:ascii="Century Gothic" w:hAnsi="Century Gothic"/>
+        <w:color w:val="7F7F7F" w:themeColor="text1" w:themeTint="80"/>
+        <w:sz w:val="15"/>
+        <w:szCs w:val="15"/>
+      </w:rPr>
+      <w:t xml:space="preserve">, DISTRITO </w:t>
+    </w:r>
+    <w:r>
+      <w:rPr>
+        <w:rFonts w:ascii="Century Gothic" w:hAnsi="Century Gothic"/>
+        <w:color w:val="7F7F7F" w:themeColor="text1" w:themeTint="80"/>
+        <w:sz w:val="15"/>
+        <w:szCs w:val="15"/>
+      </w:rPr>
+      <w:t xml:space="preserve">MICAELA BASTIDAS </w:t>
+    </w:r>
+    <w:r>
+      <w:rPr>
+        <w:rFonts w:ascii="Century Gothic" w:hAnsi="Century Gothic"/>
+        <w:color w:val="7F7F7F" w:themeColor="text1" w:themeTint="80"/>
+        <w:sz w:val="15"/>
+        <w:szCs w:val="15"/>
+      </w:rPr>
+      <w:t>, PROVINCIA GRAU</w:t>
+    </w:r>
+    <w:r>
+      <w:rPr>
+        <w:rFonts w:ascii="Century Gothic" w:hAnsi="Century Gothic"/>
+        <w:color w:val="7F7F7F" w:themeColor="text1" w:themeTint="80"/>
+        <w:sz w:val="15"/>
+        <w:szCs w:val="15"/>
+      </w:rPr>
+      <w:t xml:space="preserve"> </w:t>
+    </w:r>
+    <w:r>
+      <w:rPr>
+        <w:rFonts w:ascii="Century Gothic" w:hAnsi="Century Gothic"/>
+        <w:color w:val="7F7F7F" w:themeColor="text1" w:themeTint="80"/>
+        <w:sz w:val="15"/>
+        <w:szCs w:val="15"/>
+      </w:rPr>
+      <w:t>-</w:t>
+    </w:r>
+    <w:r>
+      <w:rPr>
+        <w:rFonts w:ascii="Century Gothic" w:hAnsi="Century Gothic"/>
+        <w:color w:val="7F7F7F" w:themeColor="text1" w:themeTint="80"/>
+        <w:sz w:val="15"/>
+        <w:szCs w:val="15"/>
+      </w:rPr>
+      <w:t xml:space="preserve"> </w:t>
+    </w:r>
+    <w:r>
+      <w:rPr>
+        <w:rFonts w:ascii="Century Gothic" w:hAnsi="Century Gothic"/>
+        <w:color w:val="7F7F7F" w:themeColor="text1" w:themeTint="80"/>
+        <w:sz w:val="15"/>
+        <w:szCs w:val="15"/>
+      </w:rPr>
+      <w:t>REGIÓN</w:t>
+    </w:r>
+    <w:r>
+      <w:rPr>
+        <w:rFonts w:ascii="Century Gothic" w:hAnsi="Century Gothic"/>
+        <w:color w:val="7F7F7F" w:themeColor="text1" w:themeTint="80"/>
+        <w:sz w:val="15"/>
+        <w:szCs w:val="15"/>
+      </w:rPr>
+      <w:t xml:space="preserve"> </w:t>
+    </w:r>
+    <w:r>
+      <w:rPr>
+        <w:rFonts w:ascii="Century Gothic" w:hAnsi="Century Gothic"/>
+        <w:color w:val="7F7F7F" w:themeColor="text1" w:themeTint="80"/>
+        <w:sz w:val="15"/>
+        <w:szCs w:val="15"/>
+      </w:rPr>
+      <w:t>APURÍMAC</w:t>
     </w:r>
     <w:r>
       <w:rPr>
@@ -9326,6 +9558,7 @@
     <w:lsdException w:name="HTML Sample" w:semiHidden="1" w:unhideWhenUsed="1"/>
     <w:lsdException w:name="HTML Typewriter" w:semiHidden="1" w:unhideWhenUsed="1"/>
     <w:lsdException w:name="HTML Variable" w:semiHidden="1" w:unhideWhenUsed="1"/>
+    <w:lsdException w:name="Normal Table" w:semiHidden="1" w:unhideWhenUsed="1"/>
     <w:lsdException w:name="annotation subject" w:semiHidden="1" w:unhideWhenUsed="1"/>
     <w:lsdException w:name="No List" w:semiHidden="1" w:uiPriority="99" w:unhideWhenUsed="1"/>
     <w:lsdException w:name="Outline List 1" w:semiHidden="1" w:unhideWhenUsed="1"/>
@@ -9368,8 +9601,11 @@
     <w:lsdException w:name="Table Contemporary" w:semiHidden="1" w:unhideWhenUsed="1"/>
     <w:lsdException w:name="Table Elegant" w:semiHidden="1" w:unhideWhenUsed="1"/>
     <w:lsdException w:name="Table Professional" w:semiHidden="1" w:unhideWhenUsed="1"/>
+    <w:lsdException w:name="Table Subtle 1" w:semiHidden="1" w:unhideWhenUsed="1"/>
     <w:lsdException w:name="Table Subtle 2" w:semiHidden="1" w:unhideWhenUsed="1"/>
     <w:lsdException w:name="Table Web 1" w:semiHidden="1" w:unhideWhenUsed="1"/>
+    <w:lsdException w:name="Table Web 2" w:semiHidden="1" w:unhideWhenUsed="1"/>
+    <w:lsdException w:name="Table Web 3" w:semiHidden="1" w:unhideWhenUsed="1"/>
     <w:lsdException w:name="Balloon Text" w:semiHidden="1" w:uiPriority="99" w:unhideWhenUsed="1"/>
     <w:lsdException w:name="Table Grid" w:locked="1" w:uiPriority="59"/>
     <w:lsdException w:name="Table Theme" w:semiHidden="1" w:unhideWhenUsed="1"/>
@@ -9943,7 +10179,7 @@
   </w:style>
   <w:style w:type="paragraph" w:styleId="Prrafodelista">
     <w:name w:val="List Paragraph"/>
-    <w:aliases w:val="ASPECTOS GENERALES,NIVEL ONE,Titulo de Fígura,Iz - Párrafo de lista,Sivsa Parrafo,Bulleted List,Fundamentacion"/>
+    <w:aliases w:val="ASPECTOS GENERALES,NIVEL ONE,Titulo de Fígura,Iz - Párrafo de lista,Sivsa Parrafo,Bulleted List,Fundamentacion,paul2,TITULO A,Conclusiones,List Paragraph,Cuadro 2-1,Párrafo de lista2"/>
     <w:basedOn w:val="Normal"/>
     <w:link w:val="PrrafodelistaCar"/>
     <w:uiPriority w:val="34"/>
@@ -10824,7 +11060,7 @@
   </w:style>
   <w:style w:type="character" w:customStyle="1" w:styleId="PrrafodelistaCar">
     <w:name w:val="Párrafo de lista Car"/>
-    <w:aliases w:val="ASPECTOS GENERALES Car,NIVEL ONE Car,Titulo de Fígura Car,Iz - Párrafo de lista Car,Sivsa Parrafo Car,Bulleted List Car,Fundamentacion Car"/>
+    <w:aliases w:val="ASPECTOS GENERALES Car,NIVEL ONE Car,Titulo de Fígura Car,Iz - Párrafo de lista Car,Sivsa Parrafo Car,Bulleted List Car,Fundamentacion Car,paul2 Car,TITULO A Car,Conclusiones Car,List Paragraph Car,Cuadro 2-1 Car,Párrafo de lista2 Car"/>
     <w:link w:val="Prrafodelista"/>
     <w:uiPriority w:val="34"/>
     <w:locked/>
